--- a/docs/Resume-Michael-Rallo.docx
+++ b/docs/Resume-Michael-Rallo.docx
@@ -375,8 +375,21 @@
                                 <w:sz w:val="70"/>
                                 <w:szCs w:val="70"/>
                               </w:rPr>
-                              <w:t>Michael Rallo</w:t>
-                            </w:r>
+                              <w:t xml:space="preserve">Michael </w:t>
+                            </w:r>
+                            <w:proofErr w:type="spellStart"/>
+                            <w:r>
+                              <w:rPr>
+                                <w:rFonts w:ascii="Lato" w:hAnsi="Lato" w:cs="Calibri"/>
+                                <w:b/>
+                                <w:color w:val="17263D"/>
+                                <w:spacing w:val="40"/>
+                                <w:sz w:val="70"/>
+                                <w:szCs w:val="70"/>
+                              </w:rPr>
+                              <w:t>Rallo</w:t>
+                            </w:r>
+                            <w:proofErr w:type="spellEnd"/>
                           </w:p>
                           <w:p>
                             <w:pPr>
@@ -1549,8 +1562,19 @@
                                 <w:sz w:val="20"/>
                                 <w:szCs w:val="20"/>
                               </w:rPr>
-                              <w:t>(C++) &amp; JavaFX</w:t>
-                            </w:r>
+                              <w:t xml:space="preserve">(C++) &amp; </w:t>
+                            </w:r>
+                            <w:proofErr w:type="spellStart"/>
+                            <w:r>
+                              <w:rPr>
+                                <w:rFonts w:ascii="Lato" w:hAnsi="Lato"/>
+                                <w:color w:val="FFFFFF" w:themeColor="background1"/>
+                                <w:sz w:val="20"/>
+                                <w:szCs w:val="20"/>
+                              </w:rPr>
+                              <w:t>JavaFX</w:t>
+                            </w:r>
+                            <w:proofErr w:type="spellEnd"/>
                             <w:r>
                               <w:rPr>
                                 <w:rFonts w:ascii="Lato" w:hAnsi="Lato"/>
@@ -1587,8 +1611,19 @@
                                 <w:sz w:val="20"/>
                                 <w:szCs w:val="20"/>
                               </w:rPr>
-                              <w:t>Low Level / OS – C &amp; Cmake</w:t>
-                            </w:r>
+                              <w:t xml:space="preserve">Low Level / OS – C &amp; </w:t>
+                            </w:r>
+                            <w:proofErr w:type="spellStart"/>
+                            <w:r>
+                              <w:rPr>
+                                <w:rFonts w:ascii="Lato" w:hAnsi="Lato"/>
+                                <w:color w:val="FFFFFF" w:themeColor="background1"/>
+                                <w:sz w:val="20"/>
+                                <w:szCs w:val="20"/>
+                              </w:rPr>
+                              <w:t>Cmake</w:t>
+                            </w:r>
+                            <w:proofErr w:type="spellEnd"/>
                           </w:p>
                           <w:p>
                             <w:pPr>
@@ -1607,7 +1642,27 @@
                                 <w:sz w:val="20"/>
                                 <w:szCs w:val="20"/>
                               </w:rPr>
-                              <w:t>Unit Testing (GTest)</w:t>
+                              <w:t>Unit Testing (</w:t>
+                            </w:r>
+                            <w:proofErr w:type="spellStart"/>
+                            <w:r>
+                              <w:rPr>
+                                <w:rFonts w:ascii="Lato" w:hAnsi="Lato"/>
+                                <w:color w:val="FFFFFF" w:themeColor="background1"/>
+                                <w:sz w:val="20"/>
+                                <w:szCs w:val="20"/>
+                              </w:rPr>
+                              <w:t>GTest</w:t>
+                            </w:r>
+                            <w:proofErr w:type="spellEnd"/>
+                            <w:r>
+                              <w:rPr>
+                                <w:rFonts w:ascii="Lato" w:hAnsi="Lato"/>
+                                <w:color w:val="FFFFFF" w:themeColor="background1"/>
+                                <w:sz w:val="20"/>
+                                <w:szCs w:val="20"/>
+                              </w:rPr>
+                              <w:t>)</w:t>
                             </w:r>
                             <w:r>
                               <w:rPr>
@@ -1826,6 +1881,7 @@
                               </w:rPr>
                               <w:t xml:space="preserve"> </w:t>
                             </w:r>
+                            <w:proofErr w:type="spellStart"/>
                             <w:r>
                               <w:rPr>
                                 <w:rFonts w:ascii="Lato" w:hAnsi="Lato"/>
@@ -1835,6 +1891,7 @@
                               </w:rPr>
                               <w:t>Laravel</w:t>
                             </w:r>
+                            <w:proofErr w:type="spellEnd"/>
                           </w:p>
                           <w:p>
                             <w:pPr>
@@ -1846,6 +1903,7 @@
                                 <w:szCs w:val="20"/>
                               </w:rPr>
                             </w:pPr>
+                            <w:proofErr w:type="spellStart"/>
                             <w:r>
                               <w:rPr>
                                 <w:rFonts w:ascii="Lato" w:hAnsi="Lato"/>
@@ -1855,6 +1913,7 @@
                               </w:rPr>
                               <w:t>Javascript</w:t>
                             </w:r>
+                            <w:proofErr w:type="spellEnd"/>
                             <w:r>
                               <w:rPr>
                                 <w:rFonts w:ascii="Lato" w:hAnsi="Lato"/>
@@ -1967,6 +2026,7 @@
                                 <w:szCs w:val="20"/>
                               </w:rPr>
                             </w:pPr>
+                            <w:proofErr w:type="spellStart"/>
                             <w:r>
                               <w:rPr>
                                 <w:rFonts w:ascii="Lato" w:hAnsi="Lato"/>
@@ -1976,6 +2036,7 @@
                               </w:rPr>
                               <w:t>Git</w:t>
                             </w:r>
+                            <w:proofErr w:type="spellEnd"/>
                           </w:p>
                           <w:p>
                             <w:pPr>
@@ -2023,6 +2084,7 @@
                               </w:rPr>
                               <w:t xml:space="preserve"> </w:t>
                             </w:r>
+                            <w:proofErr w:type="spellStart"/>
                             <w:r>
                               <w:rPr>
                                 <w:rFonts w:ascii="Lato" w:hAnsi="Lato"/>
@@ -2032,6 +2094,7 @@
                               </w:rPr>
                               <w:t>SAFe</w:t>
                             </w:r>
+                            <w:proofErr w:type="spellEnd"/>
                           </w:p>
                           <w:p>
                             <w:pPr>
@@ -3604,7 +3667,23 @@
                                 <w:b/>
                                 <w:color w:val="17263D"/>
                               </w:rPr>
-                              <w:t>Software Engineer – Automation Integration</w:t>
+                              <w:t>Software Engineer</w:t>
+                            </w:r>
+                            <w:r>
+                              <w:rPr>
+                                <w:rFonts w:ascii="Lato" w:hAnsi="Lato"/>
+                                <w:b/>
+                                <w:color w:val="17263D"/>
+                              </w:rPr>
+                              <w:t xml:space="preserve"> Grade II</w:t>
+                            </w:r>
+                            <w:r>
+                              <w:rPr>
+                                <w:rFonts w:ascii="Lato" w:hAnsi="Lato"/>
+                                <w:b/>
+                                <w:color w:val="17263D"/>
+                              </w:rPr>
+                              <w:t xml:space="preserve"> – Automation Integration</w:t>
                             </w:r>
                             <w:r>
                               <w:rPr>
@@ -3732,16 +3811,7 @@
                                 <w:rFonts w:ascii="Lato" w:hAnsi="Lato"/>
                                 <w:color w:val="17263D"/>
                               </w:rPr>
-                              <w:t xml:space="preserve"> </w:t>
-                            </w:r>
-                            <w:bookmarkStart w:id="0" w:name="_GoBack"/>
-                            <w:bookmarkEnd w:id="0"/>
-                            <w:r>
-                              <w:rPr>
-                                <w:rFonts w:ascii="Lato" w:hAnsi="Lato"/>
-                                <w:color w:val="17263D"/>
-                              </w:rPr>
-                              <w:t>June</w:t>
+                              <w:t xml:space="preserve"> June</w:t>
                             </w:r>
                             <w:r>
                               <w:rPr>
@@ -3788,7 +3858,33 @@
                                 <w:b/>
                                 <w:color w:val="17263D"/>
                               </w:rPr>
-                              <w:t xml:space="preserve">Software Engineer – Flight Simulation                             </w:t>
+                              <w:t>Software Engineer</w:t>
+                            </w:r>
+                            <w:r>
+                              <w:rPr>
+                                <w:rFonts w:ascii="Lato" w:hAnsi="Lato"/>
+                                <w:b/>
+                                <w:color w:val="17263D"/>
+                              </w:rPr>
+                              <w:t xml:space="preserve"> Grade </w:t>
+                            </w:r>
+                            <w:r>
+                              <w:rPr>
+                                <w:rFonts w:ascii="Lato" w:hAnsi="Lato"/>
+                                <w:b/>
+                                <w:color w:val="17263D"/>
+                              </w:rPr>
+                              <w:t>I</w:t>
+                            </w:r>
+                            <w:bookmarkStart w:id="0" w:name="_GoBack"/>
+                            <w:bookmarkEnd w:id="0"/>
+                            <w:r>
+                              <w:rPr>
+                                <w:rFonts w:ascii="Lato" w:hAnsi="Lato"/>
+                                <w:b/>
+                                <w:color w:val="17263D"/>
+                              </w:rPr>
+                              <w:t xml:space="preserve"> – Flight Simulation                             </w:t>
                             </w:r>
                           </w:p>
                           <w:p>
@@ -4149,7 +4245,23 @@
                           <w:b/>
                           <w:color w:val="17263D"/>
                         </w:rPr>
-                        <w:t>Software Engineer – Automation Integration</w:t>
+                        <w:t>Software Engineer</w:t>
+                      </w:r>
+                      <w:r>
+                        <w:rPr>
+                          <w:rFonts w:ascii="Lato" w:hAnsi="Lato"/>
+                          <w:b/>
+                          <w:color w:val="17263D"/>
+                        </w:rPr>
+                        <w:t xml:space="preserve"> Grade II</w:t>
+                      </w:r>
+                      <w:r>
+                        <w:rPr>
+                          <w:rFonts w:ascii="Lato" w:hAnsi="Lato"/>
+                          <w:b/>
+                          <w:color w:val="17263D"/>
+                        </w:rPr>
+                        <w:t xml:space="preserve"> – Automation Integration</w:t>
                       </w:r>
                       <w:r>
                         <w:rPr>
@@ -4277,16 +4389,7 @@
                           <w:rFonts w:ascii="Lato" w:hAnsi="Lato"/>
                           <w:color w:val="17263D"/>
                         </w:rPr>
-                        <w:t xml:space="preserve"> </w:t>
-                      </w:r>
-                      <w:bookmarkStart w:id="1" w:name="_GoBack"/>
-                      <w:bookmarkEnd w:id="1"/>
-                      <w:r>
-                        <w:rPr>
-                          <w:rFonts w:ascii="Lato" w:hAnsi="Lato"/>
-                          <w:color w:val="17263D"/>
-                        </w:rPr>
-                        <w:t>June</w:t>
+                        <w:t xml:space="preserve"> June</w:t>
                       </w:r>
                       <w:r>
                         <w:rPr>
@@ -4333,7 +4436,33 @@
                           <w:b/>
                           <w:color w:val="17263D"/>
                         </w:rPr>
-                        <w:t xml:space="preserve">Software Engineer – Flight Simulation                             </w:t>
+                        <w:t>Software Engineer</w:t>
+                      </w:r>
+                      <w:r>
+                        <w:rPr>
+                          <w:rFonts w:ascii="Lato" w:hAnsi="Lato"/>
+                          <w:b/>
+                          <w:color w:val="17263D"/>
+                        </w:rPr>
+                        <w:t xml:space="preserve"> Grade </w:t>
+                      </w:r>
+                      <w:r>
+                        <w:rPr>
+                          <w:rFonts w:ascii="Lato" w:hAnsi="Lato"/>
+                          <w:b/>
+                          <w:color w:val="17263D"/>
+                        </w:rPr>
+                        <w:t>I</w:t>
+                      </w:r>
+                      <w:bookmarkStart w:id="1" w:name="_GoBack"/>
+                      <w:bookmarkEnd w:id="1"/>
+                      <w:r>
+                        <w:rPr>
+                          <w:rFonts w:ascii="Lato" w:hAnsi="Lato"/>
+                          <w:b/>
+                          <w:color w:val="17263D"/>
+                        </w:rPr>
+                        <w:t xml:space="preserve"> – Flight Simulation                             </w:t>
                       </w:r>
                     </w:p>
                     <w:p>
